--- a/SP23/DataStruc_Algo/Assignments_DataStruct_Algo/1 - Payroll.docx
+++ b/SP23/DataStruc_Algo/Assignments_DataStruct_Algo/1 - Payroll.docx
@@ -208,18 +208,33 @@
     </w:p>
     <w:p>
       <w:r>
+        <w:rPr>
+          <w:highlight w:val="yellow"/>
+        </w:rPr>
         <w:t>Create a</w:t>
       </w:r>
       <w:r>
+        <w:rPr>
+          <w:highlight w:val="yellow"/>
+        </w:rPr>
         <w:t>n abstract base</w:t>
       </w:r>
       <w:r>
+        <w:rPr>
+          <w:highlight w:val="yellow"/>
+        </w:rPr>
         <w:t xml:space="preserve"> class</w:t>
       </w:r>
       <w:r>
+        <w:rPr>
+          <w:highlight w:val="yellow"/>
+        </w:rPr>
         <w:t xml:space="preserve">: </w:t>
       </w:r>
       <w:r>
+        <w:rPr>
+          <w:highlight w:val="yellow"/>
+        </w:rPr>
         <w:t>Employee</w:t>
       </w:r>
     </w:p>
@@ -231,7 +246,16 @@
         <w:t xml:space="preserve">you are assigned an employee number, just like UAlbany has student numbers (starts with 00). </w:t>
       </w:r>
       <w:r>
-        <w:t xml:space="preserve">We want to do the same thing. Create a private static integer on the Employee class for the next employee number. </w:t>
+        <w:t>We want to do the same thing</w:t>
+      </w:r>
+      <w:r>
+        <w:rPr>
+          <w:highlight w:val="yellow"/>
+        </w:rPr>
+        <w:t>. Create a private static integer on the Employee class for the next employee number</w:t>
+      </w:r>
+      <w:r>
+        <w:t xml:space="preserve">. </w:t>
       </w:r>
       <w:r>
         <w:t>Create a private member integer for the current employee’s employee number.</w:t>
@@ -245,65 +269,122 @@
     </w:p>
     <w:p>
       <w:r>
+        <w:rPr>
+          <w:highlight w:val="yellow"/>
+        </w:rPr>
         <w:t>Every employee has a first name and a last name. Add private members for those.</w:t>
       </w:r>
       <w:r>
+        <w:rPr>
+          <w:highlight w:val="yellow"/>
+        </w:rPr>
         <w:t xml:space="preserve"> Create accessors and mutators for them.</w:t>
       </w:r>
     </w:p>
     <w:p>
       <w:r>
+        <w:rPr>
+          <w:highlight w:val="yellow"/>
+        </w:rPr>
         <w:t xml:space="preserve">Create a constructor for Employee that </w:t>
       </w:r>
       <w:r>
+        <w:rPr>
+          <w:highlight w:val="yellow"/>
+        </w:rPr>
         <w:t xml:space="preserve">requires first and last name as parameters. Set the private </w:t>
       </w:r>
       <w:r>
+        <w:rPr>
+          <w:highlight w:val="yellow"/>
+        </w:rPr>
         <w:t xml:space="preserve">first and last name </w:t>
       </w:r>
       <w:r>
+        <w:rPr>
+          <w:highlight w:val="yellow"/>
+        </w:rPr>
         <w:t>members</w:t>
       </w:r>
       <w:r>
-        <w:t xml:space="preserve">. Set the employee number and increment the next employee number. </w:t>
-      </w:r>
-    </w:p>
-    <w:p>
-      <w:r>
+        <w:rPr>
+          <w:highlight w:val="yellow"/>
+        </w:rPr>
+        <w:t>. Set the employee number and increment the next employee number.</w:t>
+      </w:r>
+      <w:r>
+        <w:t xml:space="preserve"> </w:t>
+      </w:r>
+    </w:p>
+    <w:p>
+      <w:r>
+        <w:rPr>
+          <w:highlight w:val="yellow"/>
+        </w:rPr>
         <w:t>Override “</w:t>
       </w:r>
       <w:proofErr w:type="spellStart"/>
       <w:r>
+        <w:rPr>
+          <w:highlight w:val="yellow"/>
+        </w:rPr>
         <w:t>toString</w:t>
       </w:r>
       <w:proofErr w:type="spellEnd"/>
       <w:r>
+        <w:rPr>
+          <w:highlight w:val="yellow"/>
+        </w:rPr>
         <w:t>” so that the employee’s name and employee number are formatted:</w:t>
       </w:r>
       <w:r>
+        <w:rPr>
+          <w:highlight w:val="yellow"/>
+        </w:rPr>
         <w:br/>
       </w:r>
       <w:r>
+        <w:rPr>
+          <w:highlight w:val="yellow"/>
+        </w:rPr>
         <w:t xml:space="preserve">Id:3 - </w:t>
       </w:r>
       <w:r>
+        <w:rPr>
+          <w:highlight w:val="yellow"/>
+        </w:rPr>
         <w:t>Phipps, Michael</w:t>
       </w:r>
     </w:p>
     <w:p>
       <w:r>
+        <w:rPr>
+          <w:highlight w:val="yellow"/>
+        </w:rPr>
         <w:t>Create a “</w:t>
       </w:r>
       <w:proofErr w:type="spellStart"/>
       <w:r>
+        <w:rPr>
+          <w:highlight w:val="yellow"/>
+        </w:rPr>
         <w:t>GetPaycheck</w:t>
       </w:r>
       <w:proofErr w:type="spellEnd"/>
       <w:r>
+        <w:rPr>
+          <w:highlight w:val="yellow"/>
+        </w:rPr>
         <w:t>” abstract method. It takes</w:t>
       </w:r>
       <w:r>
-        <w:t xml:space="preserve"> no parameters and returns a float. </w:t>
+        <w:rPr>
+          <w:highlight w:val="yellow"/>
+        </w:rPr>
+        <w:t xml:space="preserve"> no parameters and returns a float.</w:t>
+      </w:r>
+      <w:r>
+        <w:t xml:space="preserve"> </w:t>
       </w:r>
     </w:p>
     <w:p/>
@@ -320,23 +401,46 @@
         <w:lastRenderedPageBreak/>
         <w:t>Salaried Employee</w:t>
       </w:r>
-    </w:p>
-    <w:p>
-      <w:r>
+      <w:r>
+        <w:t xml:space="preserve"> (SUBCLASS)</w:t>
+      </w:r>
+    </w:p>
+    <w:p>
+      <w:pPr>
+        <w:rPr>
+          <w:strike/>
+        </w:rPr>
+      </w:pPr>
+      <w:r>
+        <w:rPr>
+          <w:strike/>
+        </w:rPr>
         <w:t xml:space="preserve">Create a class for </w:t>
       </w:r>
       <w:proofErr w:type="spellStart"/>
       <w:r>
+        <w:rPr>
+          <w:strike/>
+        </w:rPr>
         <w:t>SalariedEmployee</w:t>
       </w:r>
       <w:proofErr w:type="spellEnd"/>
       <w:r>
+        <w:rPr>
+          <w:strike/>
+        </w:rPr>
         <w:t xml:space="preserve"> that is a </w:t>
       </w:r>
       <w:r>
+        <w:rPr>
+          <w:strike/>
+        </w:rPr>
         <w:t>sub</w:t>
       </w:r>
       <w:r>
+        <w:rPr>
+          <w:strike/>
+        </w:rPr>
         <w:t xml:space="preserve"> class of Employee.</w:t>
       </w:r>
     </w:p>
@@ -394,12 +498,21 @@
     </w:p>
     <w:p>
       <w:r>
+        <w:rPr>
+          <w:highlight w:val="yellow"/>
+        </w:rPr>
         <w:t>Override ToString()</w:t>
       </w:r>
       <w:r>
+        <w:rPr>
+          <w:highlight w:val="yellow"/>
+        </w:rPr>
         <w:t>. Use the base class’s ToString method and add to it</w:t>
       </w:r>
       <w:r>
+        <w:rPr>
+          <w:highlight w:val="yellow"/>
+        </w:rPr>
         <w:t>:</w:t>
       </w:r>
     </w:p>
@@ -425,17 +538,34 @@
       <w:r>
         <w:t>Hourly Employee</w:t>
       </w:r>
-    </w:p>
-    <w:p>
-      <w:r>
+      <w:r>
+        <w:t xml:space="preserve"> (SUBCLASS)</w:t>
+      </w:r>
+    </w:p>
+    <w:p>
+      <w:pPr>
+        <w:rPr>
+          <w:strike/>
+        </w:rPr>
+      </w:pPr>
+      <w:r>
+        <w:rPr>
+          <w:strike/>
+        </w:rPr>
         <w:t xml:space="preserve">Create a class for </w:t>
       </w:r>
       <w:proofErr w:type="spellStart"/>
       <w:r>
+        <w:rPr>
+          <w:strike/>
+        </w:rPr>
         <w:t>HourlyEmployee</w:t>
       </w:r>
       <w:proofErr w:type="spellEnd"/>
       <w:r>
+        <w:rPr>
+          <w:strike/>
+        </w:rPr>
         <w:t xml:space="preserve"> that is a subclass of Employee. </w:t>
       </w:r>
     </w:p>
@@ -478,6 +608,9 @@
     </w:p>
     <w:p>
       <w:r>
+        <w:rPr>
+          <w:highlight w:val="yellow"/>
+        </w:rPr>
         <w:t>Override ToString(). Use the base class’s ToString method and add to it:</w:t>
       </w:r>
     </w:p>
@@ -500,6 +633,9 @@
       <w:r>
         <w:t>Commission Employee</w:t>
       </w:r>
+      <w:r>
+        <w:t xml:space="preserve"> (KIND OF LIKE HOURLY)</w:t>
+      </w:r>
     </w:p>
     <w:p>
       <w:r>
@@ -513,8 +649,22 @@
       </w:r>
     </w:p>
     <w:p>
-      <w:r>
+      <w:pPr>
+        <w:rPr>
+          <w:color w:val="FF0000"/>
+        </w:rPr>
+      </w:pPr>
+      <w:r>
+        <w:rPr>
+          <w:color w:val="FF0000"/>
+        </w:rPr>
         <w:t>Example:</w:t>
+      </w:r>
+      <w:r>
+        <w:rPr>
+          <w:color w:val="FF0000"/>
+        </w:rPr>
+        <w:t xml:space="preserve"> DON’T HARD CODE THIS AS A REF</w:t>
       </w:r>
     </w:p>
     <w:tbl>
@@ -710,19 +860,34 @@
     </w:p>
     <w:p>
       <w:r>
+        <w:rPr>
+          <w:highlight w:val="yellow"/>
+        </w:rPr>
         <w:lastRenderedPageBreak/>
         <w:t xml:space="preserve">Each employee has a commission schedule and </w:t>
       </w:r>
       <w:proofErr w:type="gramStart"/>
       <w:r>
+        <w:rPr>
+          <w:highlight w:val="yellow"/>
+        </w:rPr>
         <w:t>a number of</w:t>
       </w:r>
       <w:proofErr w:type="gramEnd"/>
       <w:r>
+        <w:rPr>
+          <w:highlight w:val="yellow"/>
+        </w:rPr>
         <w:t xml:space="preserve"> units sold</w:t>
       </w:r>
       <w:r>
-        <w:t xml:space="preserve">. </w:t>
+        <w:rPr>
+          <w:highlight w:val="yellow"/>
+        </w:rPr>
+        <w:t>.</w:t>
+      </w:r>
+      <w:r>
+        <w:t xml:space="preserve"> </w:t>
       </w:r>
     </w:p>
     <w:p>
@@ -887,6 +1052,28 @@
       </w:r>
       <w:r>
         <w:t xml:space="preserve"> that it works correctly.</w:t>
+      </w:r>
+    </w:p>
+    <w:p>
+      <w:r>
+        <w:tab/>
+      </w:r>
+      <w:r>
+        <w:rPr>
+          <w:highlight w:val="yellow"/>
+        </w:rPr>
+        <w:t>BUILD YOU OWN TEST CASES</w:t>
+      </w:r>
+    </w:p>
+    <w:p>
+      <w:r>
+        <w:tab/>
+      </w:r>
+      <w:r>
+        <w:rPr>
+          <w:highlight w:val="yellow"/>
+        </w:rPr>
+        <w:t>CAN EXCHANGE JUNIT TESTS WITH OTHERS BUT NOTHING ELSE</w:t>
       </w:r>
     </w:p>
     <w:p/>
@@ -1226,6 +1413,7 @@
           </w:tcPr>
           <w:p>
             <w:r>
+              <w:lastRenderedPageBreak/>
               <w:t>Employee</w:t>
             </w:r>
             <w:r>
@@ -1331,7 +1519,6 @@
           </w:tcPr>
           <w:p>
             <w:r>
-              <w:lastRenderedPageBreak/>
               <w:t xml:space="preserve">Employee – </w:t>
             </w:r>
             <w:r>
